--- a/IN6227-Reports-Template.docx
+++ b/IN6227-Reports-Template.docx
@@ -21,27 +21,7 @@
           <w:szCs w:val="48"/>
           <w:lang w:val="en-GB"/>
         </w:rPr>
-        <w:t>Report</w:t>
-      </w:r>
-      <w:r>
-        <w:rPr>
-          <w:rFonts w:ascii="Times New Roman" w:hAnsi="Times New Roman"/>
-          <w:color w:val="000000"/>
-          <w:sz w:val="48"/>
-          <w:szCs w:val="48"/>
-          <w:lang w:val="en-GB"/>
-        </w:rPr>
-        <w:t>s</w:t>
-      </w:r>
-      <w:r>
-        <w:rPr>
-          <w:rFonts w:ascii="Times New Roman" w:hAnsi="Times New Roman"/>
-          <w:color w:val="000000"/>
-          <w:sz w:val="48"/>
-          <w:szCs w:val="48"/>
-          <w:lang w:val="en-GB"/>
-        </w:rPr>
-        <w:t xml:space="preserve"> Template: Title Here</w:t>
+        <w:t>Implementation and Evaluation of a Decision Tree Model for Income Classification Using the ID3 Algorithm on the Census Income Dataset</w:t>
       </w:r>
     </w:p>
     <w:p>
@@ -120,13 +100,6 @@
         </w:rPr>
         <w:t>1</w:t>
       </w:r>
-    </w:p>
-    <w:p>
-      <w:pPr>
-        <w:rPr>
-          <w:lang w:val="en-GB"/>
-        </w:rPr>
-      </w:pPr>
     </w:p>
     <w:p>
       <w:pPr>
@@ -305,39 +278,28 @@
         <w:pStyle w:val="PARAGRAPH"/>
         <w:ind w:firstLine="0"/>
         <w:rPr>
+          <w:rFonts w:ascii="Times New Roman" w:hAnsi="Times New Roman" w:hint="eastAsia"/>
+          <w:sz w:val="20"/>
+          <w:lang w:val="en-GB" w:eastAsia="zh-CN"/>
+        </w:rPr>
+      </w:pPr>
+      <w:r>
+        <w:rPr>
+          <w:rFonts w:ascii="Times New Roman" w:hAnsi="Times New Roman"/>
+          <w:color w:val="000000"/>
+          <w:sz w:val="20"/>
+          <w:lang w:val="en-GB" w:eastAsia="zh-CN"/>
+        </w:rPr>
+        <w:t>To evaluate the performance of the decision tree model, the metrics of precision, recall, and F1-score will be utilized. These metrics provide insight into the model's ability to correctly classify the target variable and balance between sensitivity and accuracy in the classification task.</w:t>
+      </w:r>
+      <w:r>
+        <w:rPr>
           <w:rFonts w:ascii="Times New Roman" w:hAnsi="Times New Roman"/>
           <w:sz w:val="20"/>
           <w:lang w:val="en-GB"/>
         </w:rPr>
-      </w:pPr>
-      <w:r>
-        <w:rPr>
-          <w:rFonts w:ascii="Times New Roman" w:hAnsi="Times New Roman"/>
-          <w:color w:val="000000"/>
-          <w:sz w:val="20"/>
-          <w:lang w:val="en-GB" w:eastAsia="zh-CN"/>
-        </w:rPr>
-        <w:t>To evaluate the performance of the decision tree model, the metrics of precision, recall, and F1-score will be utilized. These metrics provide insight into the model's ability to correctly classify the target variable and balance between sensitivity and accuracy in the classification task.</w:t>
-      </w:r>
-      <w:r>
-        <w:rPr>
-          <w:rFonts w:ascii="Times New Roman" w:hAnsi="Times New Roman"/>
-          <w:sz w:val="20"/>
-          <w:lang w:val="en-GB"/>
-        </w:rPr>
         <w:t xml:space="preserve"> </w:t>
       </w:r>
-    </w:p>
-    <w:p>
-      <w:pPr>
-        <w:pStyle w:val="PARAGRAPH"/>
-        <w:ind w:firstLine="0"/>
-        <w:rPr>
-          <w:rFonts w:ascii="Times New Roman" w:hAnsi="Times New Roman"/>
-          <w:sz w:val="20"/>
-          <w:lang w:val="en-GB" w:eastAsia="zh-CN"/>
-        </w:rPr>
-      </w:pPr>
       <w:bookmarkStart w:id="1" w:name="_Hlk504764255"/>
     </w:p>
     <w:p>
@@ -501,23 +463,17 @@
       </w:pPr>
       <w:r>
         <w:rPr>
-          <w:lang w:val="en-GB" w:eastAsia="zh-CN"/>
-        </w:rPr>
-        <w:t xml:space="preserve">Third, the numerical features are normalized. For each </w:t>
-      </w:r>
-      <w:r>
-        <w:rPr>
-          <w:lang w:val="en-GB" w:eastAsia="zh-CN"/>
-        </w:rPr>
-        <w:t>numerical column, the mean (</w:t>
+          <w:rFonts w:ascii="Times New Roman" w:hAnsi="Times New Roman"/>
+          <w:sz w:val="20"/>
+          <w:lang w:val="en-GB" w:eastAsia="zh-CN"/>
+        </w:rPr>
+        <w:t>Third, the numerical features are normalized. For each numerical column, the mean (</w:t>
       </w:r>
       <m:oMath>
         <m:r>
-          <m:rPr>
-            <m:sty m:val="p"/>
-          </m:rPr>
           <w:rPr>
             <w:rFonts w:ascii="Cambria Math" w:hAnsi="Cambria Math"/>
+            <w:sz w:val="20"/>
             <w:lang w:val="en-GB" w:eastAsia="zh-CN"/>
           </w:rPr>
           <m:t>σ</m:t>
@@ -525,20 +481,39 @@
       </m:oMath>
       <w:r>
         <w:rPr>
-          <w:rFonts w:hint="eastAsia"/>
+          <w:rFonts w:ascii="Times New Roman" w:hAnsi="Times New Roman"/>
+          <w:sz w:val="20"/>
           <w:lang w:val="en-GB" w:eastAsia="zh-CN"/>
         </w:rPr>
         <w:t xml:space="preserve">) </w:t>
       </w:r>
       <w:r>
         <w:rPr>
-          <w:lang w:val="en-GB" w:eastAsia="zh-CN"/>
-        </w:rPr>
-        <w:t>are computed. Since numerical features are not ideal for decision tree classification, the next step is to convert these numerical features into categorical ones. Based on the computed mean and standard deviation, each record is assigned to one of the following categories:</w:t>
-      </w:r>
-      <w:r>
-        <w:rPr>
-          <w:rFonts w:hint="eastAsia"/>
+          <w:rFonts w:ascii="Times New Roman" w:hAnsi="Times New Roman"/>
+          <w:sz w:val="20"/>
+          <w:lang w:val="en-GB" w:eastAsia="zh-CN"/>
+        </w:rPr>
+        <w:t>are computed. Since numerical features are not ideal for decision tree classification, the next step is to convert these numerical</w:t>
+      </w:r>
+      <w:r>
+        <w:rPr>
+          <w:rFonts w:ascii="Times New Roman" w:hAnsi="Times New Roman"/>
+          <w:lang w:val="en-GB" w:eastAsia="zh-CN"/>
+        </w:rPr>
+        <w:t xml:space="preserve"> </w:t>
+      </w:r>
+      <w:r>
+        <w:rPr>
+          <w:rFonts w:ascii="Times New Roman" w:hAnsi="Times New Roman"/>
+          <w:sz w:val="20"/>
+          <w:lang w:val="en-GB" w:eastAsia="zh-CN"/>
+        </w:rPr>
+        <w:t>features into categorical ones. Based on the computed mean and standard deviation, each record is assigned to one of the following categories:</w:t>
+      </w:r>
+      <w:r>
+        <w:rPr>
+          <w:rFonts w:ascii="Times New Roman" w:hAnsi="Times New Roman"/>
+          <w:sz w:val="20"/>
           <w:lang w:val="en-GB" w:eastAsia="zh-CN"/>
         </w:rPr>
         <w:t xml:space="preserve"> </w:t>
@@ -572,7 +547,7 @@
                 <m:sty m:val="p"/>
               </m:rPr>
               <w:rPr>
-                <w:rFonts w:ascii="Cambria Math" w:hAnsi="Cambria Math" w:hint="eastAsia"/>
+                <w:rFonts w:ascii="Cambria Math" w:hAnsi="Cambria Math"/>
                 <w:color w:val="000000"/>
                 <w:sz w:val="20"/>
                 <w:lang w:val="en-GB" w:eastAsia="zh-CN"/>
@@ -622,9 +597,6 @@
               <m:t>-2</m:t>
             </m:r>
             <m:r>
-              <m:rPr>
-                <m:sty m:val="p"/>
-              </m:rPr>
               <w:rPr>
                 <w:rFonts w:ascii="Cambria Math" w:hAnsi="Cambria Math"/>
                 <w:color w:val="000000"/>
@@ -647,7 +619,7 @@
       </m:oMath>
       <w:r>
         <w:rPr>
-          <w:rFonts w:ascii="Times New Roman" w:hAnsi="Times New Roman" w:hint="eastAsia"/>
+          <w:rFonts w:ascii="Times New Roman" w:hAnsi="Times New Roman"/>
           <w:color w:val="000000"/>
           <w:sz w:val="20"/>
           <w:lang w:val="pt-PT" w:eastAsia="zh-CN"/>
@@ -703,9 +675,6 @@
               <m:t>-2</m:t>
             </m:r>
             <m:r>
-              <m:rPr>
-                <m:sty m:val="p"/>
-              </m:rPr>
               <w:rPr>
                 <w:rFonts w:ascii="Cambria Math" w:hAnsi="Cambria Math"/>
                 <w:color w:val="000000"/>
@@ -757,9 +726,6 @@
               <m:t>-</m:t>
             </m:r>
             <m:r>
-              <m:rPr>
-                <m:sty m:val="p"/>
-              </m:rPr>
               <w:rPr>
                 <w:rFonts w:ascii="Cambria Math" w:hAnsi="Cambria Math"/>
                 <w:color w:val="000000"/>
@@ -773,7 +739,7 @@
       </m:oMath>
       <w:r>
         <w:rPr>
-          <w:rFonts w:ascii="Times New Roman" w:hAnsi="Times New Roman" w:hint="eastAsia"/>
+          <w:rFonts w:ascii="Times New Roman" w:hAnsi="Times New Roman"/>
           <w:color w:val="000000"/>
           <w:sz w:val="20"/>
           <w:lang w:val="pt-PT" w:eastAsia="zh-CN"/>
@@ -828,9 +794,6 @@
               <m:t>-</m:t>
             </m:r>
             <m:r>
-              <m:rPr>
-                <m:sty m:val="p"/>
-              </m:rPr>
               <w:rPr>
                 <w:rFonts w:ascii="Cambria Math" w:hAnsi="Cambria Math"/>
                 <w:color w:val="000000"/>
@@ -882,9 +845,6 @@
               <m:t>+</m:t>
             </m:r>
             <m:r>
-              <m:rPr>
-                <m:sty m:val="p"/>
-              </m:rPr>
               <w:rPr>
                 <w:rFonts w:ascii="Cambria Math" w:hAnsi="Cambria Math"/>
                 <w:color w:val="000000"/>
@@ -898,7 +858,7 @@
       </m:oMath>
       <w:r>
         <w:rPr>
-          <w:rFonts w:ascii="Times New Roman" w:hAnsi="Times New Roman" w:hint="eastAsia"/>
+          <w:rFonts w:ascii="Times New Roman" w:hAnsi="Times New Roman"/>
           <w:color w:val="000000"/>
           <w:sz w:val="20"/>
           <w:lang w:val="pt-PT" w:eastAsia="zh-CN"/>
@@ -954,9 +914,6 @@
               <m:t>+</m:t>
             </m:r>
             <m:r>
-              <m:rPr>
-                <m:sty m:val="p"/>
-              </m:rPr>
               <w:rPr>
                 <w:rFonts w:ascii="Cambria Math" w:hAnsi="Cambria Math"/>
                 <w:color w:val="000000"/>
@@ -1008,9 +965,6 @@
               <m:t>+2</m:t>
             </m:r>
             <m:r>
-              <m:rPr>
-                <m:sty m:val="p"/>
-              </m:rPr>
               <w:rPr>
                 <w:rFonts w:ascii="Cambria Math" w:hAnsi="Cambria Math"/>
                 <w:color w:val="000000"/>
@@ -1024,7 +978,7 @@
       </m:oMath>
       <w:r>
         <w:rPr>
-          <w:rFonts w:ascii="Times New Roman" w:hAnsi="Times New Roman" w:hint="eastAsia"/>
+          <w:rFonts w:ascii="Times New Roman" w:hAnsi="Times New Roman"/>
           <w:color w:val="000000"/>
           <w:sz w:val="20"/>
           <w:lang w:val="pt-PT" w:eastAsia="zh-CN"/>
@@ -1080,9 +1034,6 @@
               <m:t>+2</m:t>
             </m:r>
             <m:r>
-              <m:rPr>
-                <m:sty m:val="p"/>
-              </m:rPr>
               <w:rPr>
                 <w:rFonts w:ascii="Cambria Math" w:hAnsi="Cambria Math"/>
                 <w:color w:val="000000"/>
@@ -1105,7 +1056,7 @@
                 <m:sty m:val="p"/>
               </m:rPr>
               <w:rPr>
-                <w:rFonts w:ascii="Cambria Math" w:hAnsi="Cambria Math" w:hint="eastAsia"/>
+                <w:rFonts w:ascii="Cambria Math" w:hAnsi="Cambria Math"/>
                 <w:color w:val="000000"/>
                 <w:sz w:val="20"/>
                 <w:lang w:val="pt-PT" w:eastAsia="zh-CN"/>
@@ -1117,7 +1068,7 @@
       </m:oMath>
       <w:r>
         <w:rPr>
-          <w:rFonts w:ascii="Times New Roman" w:hAnsi="Times New Roman" w:hint="eastAsia"/>
+          <w:rFonts w:ascii="Times New Roman" w:hAnsi="Times New Roman"/>
           <w:color w:val="000000"/>
           <w:sz w:val="20"/>
           <w:lang w:val="pt-PT" w:eastAsia="zh-CN"/>
@@ -1152,7 +1103,7 @@
       </m:oMath>
       <w:r>
         <w:rPr>
-          <w:rFonts w:ascii="Times New Roman" w:hAnsi="Times New Roman" w:hint="eastAsia"/>
+          <w:rFonts w:ascii="Times New Roman" w:hAnsi="Times New Roman"/>
           <w:color w:val="000000"/>
           <w:sz w:val="20"/>
           <w:lang w:val="pt-PT" w:eastAsia="zh-CN"/>
@@ -1170,9 +1121,6 @@
       </w:r>
       <m:oMath>
         <m:r>
-          <m:rPr>
-            <m:sty m:val="p"/>
-          </m:rPr>
           <w:rPr>
             <w:rFonts w:ascii="Cambria Math" w:hAnsi="Cambria Math"/>
             <w:color w:val="000000"/>
@@ -1184,7 +1132,7 @@
       </m:oMath>
       <w:r>
         <w:rPr>
-          <w:rFonts w:ascii="Times New Roman" w:hAnsi="Times New Roman" w:hint="eastAsia"/>
+          <w:rFonts w:ascii="Times New Roman" w:hAnsi="Times New Roman"/>
           <w:color w:val="000000"/>
           <w:sz w:val="20"/>
           <w:lang w:val="pt-PT" w:eastAsia="zh-CN"/>
@@ -1202,7 +1150,7 @@
       </w:r>
       <w:r>
         <w:rPr>
-          <w:rFonts w:ascii="Times New Roman" w:hAnsi="Times New Roman" w:hint="eastAsia"/>
+          <w:rFonts w:ascii="Times New Roman" w:hAnsi="Times New Roman"/>
           <w:color w:val="000000"/>
           <w:sz w:val="20"/>
           <w:lang w:val="pt-PT" w:eastAsia="zh-CN"/>
@@ -1306,8 +1254,9 @@
     <w:p>
       <w:pPr>
         <w:pStyle w:val="PARAGRAPH"/>
-        <w:rPr>
-          <w:rFonts w:ascii="Times New Roman" w:hAnsi="Times New Roman"/>
+        <w:ind w:firstLine="0"/>
+        <w:rPr>
+          <w:rFonts w:ascii="Times New Roman" w:hAnsi="Times New Roman" w:hint="eastAsia"/>
           <w:lang w:val="en-GB" w:eastAsia="zh-CN"/>
         </w:rPr>
       </w:pPr>
@@ -1731,66 +1680,74 @@
           <w:lang w:val="en-GB" w:eastAsia="zh-CN"/>
         </w:rPr>
       </w:pPr>
+      <w:r>
+        <w:rPr>
+          <w:rFonts w:ascii="Times New Roman" w:hAnsi="Times New Roman"/>
+          <w:lang w:val="en-GB" w:eastAsia="zh-CN"/>
+        </w:rPr>
+        <w:t>In summary, ID3 aims to reduce uncertainty and facilitate informed decision-making by selecting attributes that provide the most significant insights into the dataset.</w:t>
+      </w:r>
     </w:p>
     <w:p>
       <w:pPr>
         <w:pStyle w:val="PARAGRAPH"/>
         <w:ind w:firstLine="0"/>
         <w:rPr>
-          <w:rFonts w:ascii="Times New Roman" w:hAnsi="Times New Roman"/>
-          <w:lang w:val="en-GB" w:eastAsia="zh-CN"/>
-        </w:rPr>
-      </w:pPr>
-      <w:r>
-        <w:rPr>
-          <w:rFonts w:ascii="Times New Roman" w:hAnsi="Times New Roman"/>
-          <w:lang w:val="en-GB" w:eastAsia="zh-CN"/>
-        </w:rPr>
-        <w:t>In essence, a low entropy value suggests that the data is well understood, whereas a high entropy value indicates that additional information is necessary for clarity. Preprocessing the data prior to utilizing the ID3 algorithm can enhance the overall accuracy of the model. In summary, ID3 aims to reduce uncertainty and facilitate informed decision-making by selecting attributes that provide the most significant insights into the dataset.</w:t>
-      </w:r>
+          <w:rFonts w:ascii="Times New Roman" w:hAnsi="Times New Roman" w:hint="eastAsia"/>
+          <w:lang w:val="en-GB" w:eastAsia="zh-CN"/>
+        </w:rPr>
+      </w:pPr>
     </w:p>
     <w:p>
       <w:pPr>
         <w:pStyle w:val="PARAGRAPH"/>
+        <w:ind w:firstLine="0"/>
         <w:rPr>
           <w:rFonts w:ascii="Times New Roman" w:hAnsi="Times New Roman"/>
           <w:lang w:val="en-GB" w:eastAsia="zh-CN"/>
         </w:rPr>
       </w:pPr>
+      <w:r>
+        <w:rPr>
+          <w:rFonts w:ascii="Times New Roman" w:hAnsi="Times New Roman"/>
+          <w:lang w:val="en-GB" w:eastAsia="zh-CN"/>
+        </w:rPr>
+        <w:t>Upon selecting the best attribute, the algorithm proceeds to split the data based on the chosen attribute and assesses whether the resulting subsets are pure. If the split data is determined to be pure, the algorithm terminates; otherwise, it continues to perform further splitting using another attribute (feature).</w:t>
+      </w:r>
     </w:p>
     <w:p>
       <w:pPr>
         <w:pStyle w:val="PARAGRAPH"/>
         <w:ind w:firstLine="0"/>
         <w:rPr>
-          <w:rFonts w:ascii="Times New Roman" w:hAnsi="Times New Roman"/>
-          <w:lang w:val="en-GB" w:eastAsia="zh-CN"/>
-        </w:rPr>
-      </w:pPr>
-      <w:r>
-        <w:rPr>
-          <w:rFonts w:ascii="Times New Roman" w:hAnsi="Times New Roman"/>
-          <w:lang w:val="en-GB" w:eastAsia="zh-CN"/>
-        </w:rPr>
-        <w:t xml:space="preserve">Upon selecting the best attribute, the algorithm proceeds to split the data based on the chosen attribute and assesses whether the resulting subsets are pure. If the split data is determined to be pure, the algorithm terminates; otherwise, it continues to perform further splitting using another </w:t>
-      </w:r>
-      <w:r>
-        <w:rPr>
-          <w:rFonts w:ascii="Times New Roman" w:hAnsi="Times New Roman"/>
-          <w:lang w:val="en-GB" w:eastAsia="zh-CN"/>
-        </w:rPr>
-        <w:lastRenderedPageBreak/>
-        <w:t>attribute (feature).</w:t>
-      </w:r>
+          <w:rFonts w:ascii="Times New Roman" w:hAnsi="Times New Roman" w:hint="eastAsia"/>
+          <w:lang w:val="en-GB" w:eastAsia="zh-CN"/>
+        </w:rPr>
+      </w:pPr>
     </w:p>
     <w:p>
       <w:pPr>
         <w:pStyle w:val="PARAGRAPH"/>
+        <w:ind w:firstLine="0"/>
         <w:rPr>
           <w:rFonts w:ascii="Times New Roman" w:hAnsi="Times New Roman"/>
           <w:lang w:val="en-GB" w:eastAsia="zh-CN"/>
         </w:rPr>
       </w:pPr>
+      <w:r>
+        <w:rPr>
+          <w:rFonts w:ascii="Times New Roman" w:hAnsi="Times New Roman"/>
+          <w:lang w:val="en-GB" w:eastAsia="zh-CN"/>
+        </w:rPr>
+        <w:t>The stopping criteria for the algorithm include two conditions: the current node is pure, or the depth of the tree has exceeded the pre-defined maximum depth threshold</w:t>
+      </w:r>
+      <w:r>
+        <w:rPr>
+          <w:rFonts w:ascii="Times New Roman" w:hAnsi="Times New Roman" w:hint="eastAsia"/>
+          <w:lang w:val="en-GB" w:eastAsia="zh-CN"/>
+        </w:rPr>
+        <w:t>.</w:t>
+      </w:r>
     </w:p>
     <w:p>
       <w:pPr>
@@ -1801,23 +1758,24 @@
           <w:lang w:val="en-GB" w:eastAsia="zh-CN"/>
         </w:rPr>
       </w:pPr>
-      <w:r>
-        <w:rPr>
-          <w:rFonts w:ascii="Times New Roman" w:hAnsi="Times New Roman"/>
-          <w:lang w:val="en-GB" w:eastAsia="zh-CN"/>
-        </w:rPr>
-        <w:t>The stopping criteria for the algorithm include two conditions: the current node is pure, or the depth of the tree has exceeded the pre-defined maximum depth threshold</w:t>
-      </w:r>
-      <w:r>
-        <w:rPr>
-          <w:rFonts w:ascii="Times New Roman" w:hAnsi="Times New Roman" w:hint="eastAsia"/>
-          <w:lang w:val="en-GB" w:eastAsia="zh-CN"/>
-        </w:rPr>
-        <w:t>.</w:t>
-      </w:r>
     </w:p>
     <w:p>
       <w:pPr>
+        <w:pStyle w:val="2"/>
+        <w:rPr>
+          <w:rFonts w:hint="eastAsia"/>
+          <w:lang w:eastAsia="zh-CN"/>
+        </w:rPr>
+      </w:pPr>
+      <w:r>
+        <w:rPr>
+          <w:lang w:val="pt-PT" w:eastAsia="zh-CN"/>
+        </w:rPr>
+        <w:t>Model Evaluation</w:t>
+      </w:r>
+    </w:p>
+    <w:p>
+      <w:pPr>
         <w:pStyle w:val="PARAGRAPH"/>
         <w:ind w:firstLine="0"/>
         <w:rPr>
@@ -1828,38 +1786,20 @@
     </w:p>
     <w:p>
       <w:pPr>
-        <w:pStyle w:val="2"/>
-        <w:rPr>
-          <w:rFonts w:hint="eastAsia"/>
-          <w:lang w:eastAsia="zh-CN"/>
-        </w:rPr>
-      </w:pPr>
-      <w:r>
-        <w:rPr>
-          <w:lang w:val="pt-PT" w:eastAsia="zh-CN"/>
-        </w:rPr>
-        <w:t>Model Evaluation</w:t>
-      </w:r>
-    </w:p>
-    <w:p>
-      <w:pPr>
         <w:pStyle w:val="PARAGRAPH"/>
         <w:ind w:firstLine="0"/>
         <w:rPr>
+          <w:rFonts w:ascii="Times New Roman" w:hAnsi="Times New Roman" w:hint="eastAsia"/>
+          <w:lang w:val="en-GB" w:eastAsia="zh-CN"/>
+        </w:rPr>
+      </w:pPr>
+      <w:r>
+        <w:rPr>
           <w:rFonts w:ascii="Times New Roman" w:hAnsi="Times New Roman"/>
           <w:lang w:val="en-GB" w:eastAsia="zh-CN"/>
         </w:rPr>
-      </w:pPr>
-    </w:p>
-    <w:p>
-      <w:pPr>
-        <w:pStyle w:val="PARAGRAPH"/>
-        <w:ind w:firstLine="0"/>
-        <w:rPr>
-          <w:rFonts w:ascii="Times New Roman" w:hAnsi="Times New Roman"/>
-          <w:lang w:val="en-GB" w:eastAsia="zh-CN"/>
-        </w:rPr>
-      </w:pPr>
+        <w:t>To assess the performance of the decision tree model, several evaluation metrics were employed, including accuracy, confusion matrix, precision, recall, and F1-score. Each of these metrics offers unique insights into different aspects of the model's predictive capabilities, allowing for a more comprehensive evaluation.</w:t>
+      </w:r>
     </w:p>
     <w:p>
       <w:pPr>
@@ -1908,135 +1848,735 @@
         <w:pStyle w:val="PARAGRAPH"/>
         <w:ind w:firstLine="0"/>
         <w:rPr>
+          <w:rFonts w:ascii="Times New Roman" w:hAnsi="Times New Roman" w:hint="eastAsia"/>
+          <w:sz w:val="20"/>
+          <w:lang w:val="en-GB" w:eastAsia="zh-CN"/>
+        </w:rPr>
+      </w:pPr>
+      <w:r>
+        <w:rPr>
           <w:rFonts w:ascii="Times New Roman" w:hAnsi="Times New Roman"/>
           <w:sz w:val="20"/>
           <w:lang w:val="en-GB"/>
         </w:rPr>
-      </w:pPr>
-      <w:r>
-        <w:rPr>
-          <w:rFonts w:ascii="Times New Roman" w:hAnsi="Times New Roman"/>
-          <w:color w:val="000000"/>
+        <w:t>The decision tree model was evaluated using several performance metrics, including accuracy, the confusion matrix, precision, recall, and F1-score. Below are the detailed results obtained from testing the model on the Census Income dataset</w:t>
+      </w:r>
+      <w:r>
+        <w:rPr>
+          <w:rFonts w:ascii="Times New Roman" w:hAnsi="Times New Roman" w:hint="eastAsia"/>
           <w:sz w:val="20"/>
-          <w:lang w:val="en-GB"/>
-        </w:rPr>
-        <w:t xml:space="preserve">Results are where things can get difficult. </w:t>
-      </w:r>
-      <w:bookmarkStart w:id="2" w:name="_Hlk506313215"/>
-      <w:r>
-        <w:rPr>
-          <w:rFonts w:ascii="Times New Roman" w:hAnsi="Times New Roman"/>
-          <w:color w:val="000000"/>
-          <w:sz w:val="20"/>
-          <w:lang w:val="en-GB"/>
-        </w:rPr>
-        <w:t>If you want to use tables and other approaches go ahead but keep tables within the margins, they do not go after the references but in the text</w:t>
-      </w:r>
-      <w:bookmarkEnd w:id="2"/>
-      <w:r>
+          <w:lang w:val="en-GB" w:eastAsia="zh-CN"/>
+        </w:rPr>
+        <w:t>.</w:t>
+      </w:r>
+    </w:p>
+    <w:p>
+      <w:pPr>
+        <w:pStyle w:val="PARAGRAPH"/>
+        <w:ind w:firstLine="0"/>
         <w:rPr>
           <w:rFonts w:ascii="Times New Roman" w:hAnsi="Times New Roman"/>
           <w:sz w:val="20"/>
-          <w:lang w:val="en-GB"/>
-        </w:rPr>
-        <w:t xml:space="preserve">. Moreover, you may use symbols for </w:t>
-      </w:r>
-      <w:r>
-        <w:rPr>
-          <w:rFonts w:ascii="Times New Roman" w:hAnsi="Times New Roman"/>
-          <w:sz w:val="20"/>
-          <w:lang w:val="en-GB"/>
-        </w:rPr>
-        <w:t xml:space="preserve">various </w:t>
-      </w:r>
-      <w:r>
-        <w:rPr>
-          <w:rFonts w:ascii="Times New Roman" w:hAnsi="Times New Roman"/>
-          <w:sz w:val="20"/>
-          <w:lang w:val="en-GB"/>
-        </w:rPr>
-        <w:t>stati</w:t>
-      </w:r>
-      <w:r>
-        <w:rPr>
-          <w:rFonts w:ascii="Times New Roman" w:hAnsi="Times New Roman"/>
-          <w:sz w:val="20"/>
-          <w:lang w:val="en-GB"/>
-        </w:rPr>
-        <w:t>sti</w:t>
-      </w:r>
-      <w:r>
-        <w:rPr>
-          <w:rFonts w:ascii="Times New Roman" w:hAnsi="Times New Roman"/>
-          <w:sz w:val="20"/>
-          <w:lang w:val="en-GB"/>
-        </w:rPr>
-        <w:t xml:space="preserve">cs. Make sure you are using the correct program to put these in the text. </w:t>
-      </w:r>
+          <w:lang w:val="en-GB" w:eastAsia="zh-CN"/>
+        </w:rPr>
+      </w:pPr>
     </w:p>
-    <w:p>
-      <w:pPr>
-        <w:pStyle w:val="PARAGRAPH"/>
-        <w:ind w:firstLine="317"/>
-        <w:rPr>
-          <w:rFonts w:ascii="Times New Roman" w:hAnsi="Times New Roman"/>
-          <w:sz w:val="20"/>
-          <w:lang w:val="en-GB"/>
-        </w:rPr>
-      </w:pPr>
-      <w:r>
-        <w:rPr>
-          <w:rFonts w:ascii="Times New Roman" w:hAnsi="Times New Roman"/>
-          <w:color w:val="000000"/>
-          <w:sz w:val="20"/>
-          <w:lang w:val="en-GB"/>
-        </w:rPr>
-        <w:t>We strongly encou</w:t>
-      </w:r>
-      <w:r>
-        <w:rPr>
-          <w:rFonts w:ascii="Times New Roman" w:hAnsi="Times New Roman"/>
-          <w:color w:val="000000"/>
-          <w:sz w:val="20"/>
-          <w:lang w:val="en-GB"/>
-        </w:rPr>
-        <w:t>r</w:t>
-      </w:r>
-      <w:r>
-        <w:rPr>
-          <w:rFonts w:ascii="Times New Roman" w:hAnsi="Times New Roman"/>
-          <w:color w:val="000000"/>
-          <w:sz w:val="20"/>
-          <w:lang w:val="en-GB"/>
-        </w:rPr>
-        <w:t>age a</w:t>
-      </w:r>
-      <w:r>
-        <w:rPr>
-          <w:rFonts w:ascii="Times New Roman" w:hAnsi="Times New Roman"/>
-          <w:color w:val="000000"/>
-          <w:sz w:val="20"/>
-          <w:lang w:val="en-GB"/>
-        </w:rPr>
-        <w:t>u</w:t>
-      </w:r>
-      <w:r>
-        <w:rPr>
-          <w:rFonts w:ascii="Times New Roman" w:hAnsi="Times New Roman"/>
-          <w:color w:val="000000"/>
-          <w:sz w:val="20"/>
-          <w:lang w:val="en-GB"/>
-        </w:rPr>
-        <w:t>thors to carefully review the material posted here to avoid problems with incorrect files or poorly formatted graphics.</w:t>
-      </w:r>
-    </w:p>
+    <w:tbl>
+      <w:tblPr>
+        <w:tblStyle w:val="af0"/>
+        <w:tblW w:w="0" w:type="auto"/>
+        <w:tblBorders>
+          <w:top w:val="single" w:sz="12" w:space="0" w:color="auto"/>
+          <w:left w:val="none" w:sz="0" w:space="0" w:color="auto"/>
+          <w:bottom w:val="single" w:sz="12" w:space="0" w:color="auto"/>
+          <w:right w:val="none" w:sz="0" w:space="0" w:color="auto"/>
+          <w:insideH w:val="none" w:sz="0" w:space="0" w:color="auto"/>
+          <w:insideV w:val="none" w:sz="0" w:space="0" w:color="auto"/>
+        </w:tblBorders>
+        <w:tblLook w:val="04A0" w:firstRow="1" w:lastRow="0" w:firstColumn="1" w:lastColumn="0" w:noHBand="0" w:noVBand="1"/>
+      </w:tblPr>
+      <w:tblGrid>
+        <w:gridCol w:w="2289"/>
+        <w:gridCol w:w="2290"/>
+      </w:tblGrid>
+      <w:tr>
+        <w:tc>
+          <w:tcPr>
+            <w:tcW w:w="2289" w:type="dxa"/>
+            <w:tcBorders>
+              <w:top w:val="single" w:sz="12" w:space="0" w:color="auto"/>
+              <w:bottom w:val="single" w:sz="8" w:space="0" w:color="auto"/>
+            </w:tcBorders>
+          </w:tcPr>
+          <w:p>
+            <w:pPr>
+              <w:pStyle w:val="PARAGRAPH"/>
+              <w:ind w:firstLine="0"/>
+              <w:rPr>
+                <w:rFonts w:ascii="Times New Roman" w:hAnsi="Times New Roman"/>
+                <w:b/>
+                <w:bCs/>
+                <w:sz w:val="15"/>
+                <w:szCs w:val="15"/>
+                <w:lang w:val="en-GB" w:eastAsia="zh-CN"/>
+              </w:rPr>
+            </w:pPr>
+            <w:r>
+              <w:rPr>
+                <w:rFonts w:ascii="Times New Roman" w:hAnsi="Times New Roman"/>
+                <w:b/>
+                <w:bCs/>
+                <w:sz w:val="15"/>
+                <w:szCs w:val="15"/>
+                <w:lang w:val="en-GB" w:eastAsia="zh-CN"/>
+              </w:rPr>
+              <w:t>Metric</w:t>
+            </w:r>
+          </w:p>
+        </w:tc>
+        <w:tc>
+          <w:tcPr>
+            <w:tcW w:w="2290" w:type="dxa"/>
+            <w:tcBorders>
+              <w:top w:val="single" w:sz="12" w:space="0" w:color="auto"/>
+              <w:bottom w:val="single" w:sz="8" w:space="0" w:color="auto"/>
+            </w:tcBorders>
+          </w:tcPr>
+          <w:p>
+            <w:pPr>
+              <w:pStyle w:val="PARAGRAPH"/>
+              <w:ind w:firstLine="0"/>
+              <w:rPr>
+                <w:rFonts w:ascii="Times New Roman" w:hAnsi="Times New Roman"/>
+                <w:b/>
+                <w:bCs/>
+                <w:sz w:val="15"/>
+                <w:szCs w:val="15"/>
+                <w:lang w:val="en-GB" w:eastAsia="zh-CN"/>
+              </w:rPr>
+            </w:pPr>
+            <w:r>
+              <w:rPr>
+                <w:rFonts w:ascii="Times New Roman" w:hAnsi="Times New Roman"/>
+                <w:b/>
+                <w:bCs/>
+                <w:sz w:val="15"/>
+                <w:szCs w:val="15"/>
+                <w:lang w:val="en-GB" w:eastAsia="zh-CN"/>
+              </w:rPr>
+              <w:t>Value</w:t>
+            </w:r>
+          </w:p>
+        </w:tc>
+      </w:tr>
+      <w:tr>
+        <w:tc>
+          <w:tcPr>
+            <w:tcW w:w="2289" w:type="dxa"/>
+            <w:tcBorders>
+              <w:top w:val="single" w:sz="8" w:space="0" w:color="auto"/>
+            </w:tcBorders>
+          </w:tcPr>
+          <w:p>
+            <w:pPr>
+              <w:pStyle w:val="PARAGRAPH"/>
+              <w:ind w:firstLine="0"/>
+              <w:rPr>
+                <w:rFonts w:ascii="Times New Roman" w:hAnsi="Times New Roman"/>
+                <w:sz w:val="15"/>
+                <w:szCs w:val="15"/>
+                <w:lang w:val="en-GB" w:eastAsia="zh-CN"/>
+              </w:rPr>
+            </w:pPr>
+            <w:r>
+              <w:rPr>
+                <w:rFonts w:ascii="Times New Roman" w:hAnsi="Times New Roman"/>
+                <w:sz w:val="15"/>
+                <w:szCs w:val="15"/>
+                <w:lang w:val="en-GB" w:eastAsia="zh-CN"/>
+              </w:rPr>
+              <w:t>Sample of True Labels</w:t>
+            </w:r>
+          </w:p>
+        </w:tc>
+        <w:tc>
+          <w:tcPr>
+            <w:tcW w:w="2290" w:type="dxa"/>
+            <w:tcBorders>
+              <w:top w:val="single" w:sz="8" w:space="0" w:color="auto"/>
+            </w:tcBorders>
+          </w:tcPr>
+          <w:p>
+            <w:pPr>
+              <w:pStyle w:val="PARAGRAPH"/>
+              <w:ind w:firstLine="0"/>
+              <w:rPr>
+                <w:rFonts w:ascii="Times New Roman" w:hAnsi="Times New Roman"/>
+                <w:sz w:val="15"/>
+                <w:szCs w:val="15"/>
+                <w:lang w:val="en-GB" w:eastAsia="zh-CN"/>
+              </w:rPr>
+            </w:pPr>
+            <w:r>
+              <w:rPr>
+                <w:rFonts w:ascii="Times New Roman" w:hAnsi="Times New Roman"/>
+                <w:sz w:val="15"/>
+                <w:szCs w:val="15"/>
+                <w:lang w:val="en-GB" w:eastAsia="zh-CN"/>
+              </w:rPr>
+              <w:t>['&lt;=50K', '&lt;=50K', '&gt;50K', '&gt;50K', '&lt;=50K', '&lt;=50K', '&lt;=50K', '&gt;50K', '&lt;=50K', '&lt;=50K']</w:t>
+            </w:r>
+          </w:p>
+        </w:tc>
+      </w:tr>
+      <w:tr>
+        <w:tc>
+          <w:tcPr>
+            <w:tcW w:w="2289" w:type="dxa"/>
+          </w:tcPr>
+          <w:p>
+            <w:pPr>
+              <w:pStyle w:val="PARAGRAPH"/>
+              <w:ind w:firstLine="0"/>
+              <w:rPr>
+                <w:rFonts w:ascii="Times New Roman" w:hAnsi="Times New Roman"/>
+                <w:sz w:val="15"/>
+                <w:szCs w:val="15"/>
+                <w:lang w:val="en-GB" w:eastAsia="zh-CN"/>
+              </w:rPr>
+            </w:pPr>
+            <w:r>
+              <w:rPr>
+                <w:rFonts w:ascii="Times New Roman" w:hAnsi="Times New Roman"/>
+                <w:sz w:val="15"/>
+                <w:szCs w:val="15"/>
+                <w:lang w:val="en-GB" w:eastAsia="zh-CN"/>
+              </w:rPr>
+              <w:t>Sample of Predicted Labels</w:t>
+            </w:r>
+          </w:p>
+        </w:tc>
+        <w:tc>
+          <w:tcPr>
+            <w:tcW w:w="2290" w:type="dxa"/>
+          </w:tcPr>
+          <w:p>
+            <w:pPr>
+              <w:pStyle w:val="PARAGRAPH"/>
+              <w:ind w:firstLine="0"/>
+              <w:rPr>
+                <w:rFonts w:ascii="Times New Roman" w:hAnsi="Times New Roman"/>
+                <w:sz w:val="15"/>
+                <w:szCs w:val="15"/>
+                <w:lang w:val="en-GB" w:eastAsia="zh-CN"/>
+              </w:rPr>
+            </w:pPr>
+            <w:r>
+              <w:rPr>
+                <w:rFonts w:ascii="Times New Roman" w:hAnsi="Times New Roman"/>
+                <w:sz w:val="15"/>
+                <w:szCs w:val="15"/>
+                <w:lang w:val="en-GB" w:eastAsia="zh-CN"/>
+              </w:rPr>
+              <w:t>['&lt;=50K', '&lt;=50K', '&lt;=50K', '&lt;=50K', '&lt;=50K', '&lt;=50K', '&lt;=50K', '&gt;50K', '&lt;=50K', '&lt;=50K']</w:t>
+            </w:r>
+          </w:p>
+        </w:tc>
+      </w:tr>
+      <w:tr>
+        <w:tc>
+          <w:tcPr>
+            <w:tcW w:w="2289" w:type="dxa"/>
+          </w:tcPr>
+          <w:p>
+            <w:pPr>
+              <w:pStyle w:val="PARAGRAPH"/>
+              <w:ind w:firstLine="0"/>
+              <w:rPr>
+                <w:rFonts w:ascii="Times New Roman" w:hAnsi="Times New Roman"/>
+                <w:sz w:val="15"/>
+                <w:szCs w:val="15"/>
+                <w:lang w:val="en-GB" w:eastAsia="zh-CN"/>
+              </w:rPr>
+            </w:pPr>
+            <w:r>
+              <w:rPr>
+                <w:rFonts w:ascii="Times New Roman" w:hAnsi="Times New Roman"/>
+                <w:sz w:val="15"/>
+                <w:szCs w:val="15"/>
+                <w:lang w:val="en-GB" w:eastAsia="zh-CN"/>
+              </w:rPr>
+              <w:t>True Labels Distribution</w:t>
+            </w:r>
+          </w:p>
+        </w:tc>
+        <w:tc>
+          <w:tcPr>
+            <w:tcW w:w="2290" w:type="dxa"/>
+          </w:tcPr>
+          <w:p>
+            <w:pPr>
+              <w:pStyle w:val="PARAGRAPH"/>
+              <w:ind w:firstLine="0"/>
+              <w:rPr>
+                <w:rFonts w:ascii="Times New Roman" w:hAnsi="Times New Roman"/>
+                <w:sz w:val="15"/>
+                <w:szCs w:val="15"/>
+                <w:lang w:val="en-GB" w:eastAsia="zh-CN"/>
+              </w:rPr>
+            </w:pPr>
+            <w:r>
+              <w:rPr>
+                <w:rFonts w:ascii="Times New Roman" w:hAnsi="Times New Roman"/>
+                <w:sz w:val="15"/>
+                <w:szCs w:val="15"/>
+                <w:lang w:val="en-GB" w:eastAsia="zh-CN"/>
+              </w:rPr>
+              <w:t>{'&lt;=50K': 12435, '&gt;50K': 3846}</w:t>
+            </w:r>
+          </w:p>
+        </w:tc>
+      </w:tr>
+      <w:tr>
+        <w:tc>
+          <w:tcPr>
+            <w:tcW w:w="2289" w:type="dxa"/>
+          </w:tcPr>
+          <w:p>
+            <w:pPr>
+              <w:pStyle w:val="PARAGRAPH"/>
+              <w:ind w:firstLine="0"/>
+              <w:rPr>
+                <w:rFonts w:ascii="Times New Roman" w:hAnsi="Times New Roman"/>
+                <w:sz w:val="15"/>
+                <w:szCs w:val="15"/>
+                <w:lang w:val="en-GB" w:eastAsia="zh-CN"/>
+              </w:rPr>
+            </w:pPr>
+            <w:r>
+              <w:rPr>
+                <w:rFonts w:ascii="Times New Roman" w:hAnsi="Times New Roman"/>
+                <w:sz w:val="15"/>
+                <w:szCs w:val="15"/>
+                <w:lang w:val="en-GB" w:eastAsia="zh-CN"/>
+              </w:rPr>
+              <w:t>Predicted Labels Distribution</w:t>
+            </w:r>
+          </w:p>
+        </w:tc>
+        <w:tc>
+          <w:tcPr>
+            <w:tcW w:w="2290" w:type="dxa"/>
+          </w:tcPr>
+          <w:p>
+            <w:pPr>
+              <w:pStyle w:val="PARAGRAPH"/>
+              <w:ind w:firstLine="0"/>
+              <w:rPr>
+                <w:rFonts w:ascii="Times New Roman" w:hAnsi="Times New Roman"/>
+                <w:sz w:val="15"/>
+                <w:szCs w:val="15"/>
+                <w:lang w:val="en-GB" w:eastAsia="zh-CN"/>
+              </w:rPr>
+            </w:pPr>
+            <w:r>
+              <w:rPr>
+                <w:rFonts w:ascii="Times New Roman" w:hAnsi="Times New Roman"/>
+                <w:sz w:val="15"/>
+                <w:szCs w:val="15"/>
+                <w:lang w:val="en-GB" w:eastAsia="zh-CN"/>
+              </w:rPr>
+              <w:t>{'&lt;=50K': 12603, '&gt;50K': 3678}</w:t>
+            </w:r>
+          </w:p>
+        </w:tc>
+      </w:tr>
+      <w:tr>
+        <w:tc>
+          <w:tcPr>
+            <w:tcW w:w="2289" w:type="dxa"/>
+          </w:tcPr>
+          <w:p>
+            <w:pPr>
+              <w:pStyle w:val="PARAGRAPH"/>
+              <w:ind w:firstLine="0"/>
+              <w:rPr>
+                <w:rFonts w:ascii="Times New Roman" w:hAnsi="Times New Roman"/>
+                <w:sz w:val="15"/>
+                <w:szCs w:val="15"/>
+                <w:lang w:val="en-GB" w:eastAsia="zh-CN"/>
+              </w:rPr>
+            </w:pPr>
+            <w:r>
+              <w:rPr>
+                <w:rFonts w:ascii="Times New Roman" w:hAnsi="Times New Roman"/>
+                <w:sz w:val="15"/>
+                <w:szCs w:val="15"/>
+                <w:lang w:val="en-GB" w:eastAsia="zh-CN"/>
+              </w:rPr>
+              <w:t>Correct Predictions</w:t>
+            </w:r>
+          </w:p>
+        </w:tc>
+        <w:tc>
+          <w:tcPr>
+            <w:tcW w:w="2290" w:type="dxa"/>
+          </w:tcPr>
+          <w:p>
+            <w:pPr>
+              <w:pStyle w:val="PARAGRAPH"/>
+              <w:ind w:firstLine="0"/>
+              <w:rPr>
+                <w:rFonts w:ascii="Times New Roman" w:hAnsi="Times New Roman"/>
+                <w:sz w:val="15"/>
+                <w:szCs w:val="15"/>
+                <w:lang w:val="en-GB" w:eastAsia="zh-CN"/>
+              </w:rPr>
+            </w:pPr>
+            <w:r>
+              <w:rPr>
+                <w:rFonts w:ascii="Times New Roman" w:hAnsi="Times New Roman"/>
+                <w:sz w:val="15"/>
+                <w:szCs w:val="15"/>
+                <w:lang w:val="en-GB" w:eastAsia="zh-CN"/>
+              </w:rPr>
+              <w:t>13,205</w:t>
+            </w:r>
+          </w:p>
+        </w:tc>
+      </w:tr>
+      <w:tr>
+        <w:tc>
+          <w:tcPr>
+            <w:tcW w:w="2289" w:type="dxa"/>
+          </w:tcPr>
+          <w:p>
+            <w:pPr>
+              <w:pStyle w:val="PARAGRAPH"/>
+              <w:ind w:firstLine="0"/>
+              <w:rPr>
+                <w:rFonts w:ascii="Times New Roman" w:hAnsi="Times New Roman"/>
+                <w:sz w:val="15"/>
+                <w:szCs w:val="15"/>
+                <w:lang w:val="en-GB" w:eastAsia="zh-CN"/>
+              </w:rPr>
+            </w:pPr>
+            <w:r>
+              <w:rPr>
+                <w:rFonts w:ascii="Times New Roman" w:hAnsi="Times New Roman"/>
+                <w:sz w:val="15"/>
+                <w:szCs w:val="15"/>
+                <w:lang w:val="en-GB" w:eastAsia="zh-CN"/>
+              </w:rPr>
+              <w:t>Total Predictions</w:t>
+            </w:r>
+          </w:p>
+        </w:tc>
+        <w:tc>
+          <w:tcPr>
+            <w:tcW w:w="2290" w:type="dxa"/>
+          </w:tcPr>
+          <w:p>
+            <w:pPr>
+              <w:pStyle w:val="PARAGRAPH"/>
+              <w:ind w:firstLine="0"/>
+              <w:rPr>
+                <w:rFonts w:ascii="Times New Roman" w:hAnsi="Times New Roman"/>
+                <w:sz w:val="15"/>
+                <w:szCs w:val="15"/>
+                <w:lang w:val="en-GB" w:eastAsia="zh-CN"/>
+              </w:rPr>
+            </w:pPr>
+            <w:r>
+              <w:rPr>
+                <w:rFonts w:ascii="Times New Roman" w:hAnsi="Times New Roman"/>
+                <w:sz w:val="15"/>
+                <w:szCs w:val="15"/>
+                <w:lang w:val="en-GB" w:eastAsia="zh-CN"/>
+              </w:rPr>
+              <w:t>16,281</w:t>
+            </w:r>
+          </w:p>
+        </w:tc>
+      </w:tr>
+      <w:tr>
+        <w:tc>
+          <w:tcPr>
+            <w:tcW w:w="2289" w:type="dxa"/>
+          </w:tcPr>
+          <w:p>
+            <w:pPr>
+              <w:pStyle w:val="PARAGRAPH"/>
+              <w:ind w:firstLine="0"/>
+              <w:rPr>
+                <w:rFonts w:ascii="Times New Roman" w:hAnsi="Times New Roman"/>
+                <w:sz w:val="15"/>
+                <w:szCs w:val="15"/>
+                <w:lang w:val="en-GB" w:eastAsia="zh-CN"/>
+              </w:rPr>
+            </w:pPr>
+            <w:r>
+              <w:rPr>
+                <w:rFonts w:ascii="Times New Roman" w:hAnsi="Times New Roman"/>
+                <w:sz w:val="15"/>
+                <w:szCs w:val="15"/>
+                <w:lang w:val="en-GB" w:eastAsia="zh-CN"/>
+              </w:rPr>
+              <w:t>Accuracy</w:t>
+            </w:r>
+          </w:p>
+        </w:tc>
+        <w:tc>
+          <w:tcPr>
+            <w:tcW w:w="2290" w:type="dxa"/>
+          </w:tcPr>
+          <w:p>
+            <w:pPr>
+              <w:pStyle w:val="PARAGRAPH"/>
+              <w:ind w:firstLine="0"/>
+              <w:rPr>
+                <w:rFonts w:ascii="Times New Roman" w:hAnsi="Times New Roman"/>
+                <w:sz w:val="15"/>
+                <w:szCs w:val="15"/>
+                <w:lang w:val="en-GB" w:eastAsia="zh-CN"/>
+              </w:rPr>
+            </w:pPr>
+            <w:r>
+              <w:rPr>
+                <w:rFonts w:ascii="Times New Roman" w:hAnsi="Times New Roman"/>
+                <w:sz w:val="15"/>
+                <w:szCs w:val="15"/>
+                <w:lang w:val="en-GB" w:eastAsia="zh-CN"/>
+              </w:rPr>
+              <w:t>0.81107</w:t>
+            </w:r>
+          </w:p>
+        </w:tc>
+      </w:tr>
+      <w:tr>
+        <w:tc>
+          <w:tcPr>
+            <w:tcW w:w="2289" w:type="dxa"/>
+          </w:tcPr>
+          <w:p>
+            <w:pPr>
+              <w:pStyle w:val="PARAGRAPH"/>
+              <w:ind w:firstLine="0"/>
+              <w:rPr>
+                <w:rFonts w:ascii="Times New Roman" w:hAnsi="Times New Roman"/>
+                <w:sz w:val="15"/>
+                <w:szCs w:val="15"/>
+                <w:lang w:val="en-GB" w:eastAsia="zh-CN"/>
+              </w:rPr>
+            </w:pPr>
+            <w:r>
+              <w:rPr>
+                <w:rFonts w:ascii="Times New Roman" w:hAnsi="Times New Roman"/>
+                <w:sz w:val="15"/>
+                <w:szCs w:val="15"/>
+                <w:lang w:val="en-GB" w:eastAsia="zh-CN"/>
+              </w:rPr>
+              <w:t>Confusion Matrix</w:t>
+            </w:r>
+          </w:p>
+        </w:tc>
+        <w:tc>
+          <w:tcPr>
+            <w:tcW w:w="2290" w:type="dxa"/>
+          </w:tcPr>
+          <w:p>
+            <w:pPr>
+              <w:pStyle w:val="PARAGRAPH"/>
+              <w:ind w:firstLine="0"/>
+              <w:rPr>
+                <w:rFonts w:ascii="Times New Roman" w:hAnsi="Times New Roman"/>
+                <w:sz w:val="15"/>
+                <w:szCs w:val="15"/>
+                <w:lang w:val="en-GB" w:eastAsia="zh-CN"/>
+              </w:rPr>
+            </w:pPr>
+            <w:r>
+              <w:rPr>
+                <w:rFonts w:ascii="Times New Roman" w:hAnsi="Times New Roman"/>
+                <w:sz w:val="15"/>
+                <w:szCs w:val="15"/>
+                <w:lang w:val="en-GB" w:eastAsia="zh-CN"/>
+              </w:rPr>
+              <w:t>[[10,981 1,454], [1,622 2,224]]</w:t>
+            </w:r>
+          </w:p>
+        </w:tc>
+      </w:tr>
+      <w:tr>
+        <w:tc>
+          <w:tcPr>
+            <w:tcW w:w="2289" w:type="dxa"/>
+          </w:tcPr>
+          <w:p>
+            <w:pPr>
+              <w:pStyle w:val="PARAGRAPH"/>
+              <w:ind w:firstLine="0"/>
+              <w:rPr>
+                <w:rFonts w:ascii="Times New Roman" w:hAnsi="Times New Roman"/>
+                <w:sz w:val="15"/>
+                <w:szCs w:val="15"/>
+                <w:lang w:val="en-GB" w:eastAsia="zh-CN"/>
+              </w:rPr>
+            </w:pPr>
+            <w:r>
+              <w:rPr>
+                <w:rFonts w:ascii="Times New Roman" w:hAnsi="Times New Roman"/>
+                <w:sz w:val="15"/>
+                <w:szCs w:val="15"/>
+                <w:lang w:val="en-GB" w:eastAsia="zh-CN"/>
+              </w:rPr>
+              <w:t>Precision</w:t>
+            </w:r>
+          </w:p>
+        </w:tc>
+        <w:tc>
+          <w:tcPr>
+            <w:tcW w:w="2290" w:type="dxa"/>
+          </w:tcPr>
+          <w:p>
+            <w:pPr>
+              <w:pStyle w:val="PARAGRAPH"/>
+              <w:ind w:firstLine="0"/>
+              <w:rPr>
+                <w:rFonts w:ascii="Times New Roman" w:hAnsi="Times New Roman"/>
+                <w:sz w:val="15"/>
+                <w:szCs w:val="15"/>
+                <w:lang w:val="en-GB" w:eastAsia="zh-CN"/>
+              </w:rPr>
+            </w:pPr>
+            <w:r>
+              <w:rPr>
+                <w:rFonts w:ascii="Times New Roman" w:hAnsi="Times New Roman"/>
+                <w:sz w:val="15"/>
+                <w:szCs w:val="15"/>
+                <w:lang w:val="en-GB" w:eastAsia="zh-CN"/>
+              </w:rPr>
+              <w:t>[0.8713, 0.6047]</w:t>
+            </w:r>
+          </w:p>
+        </w:tc>
+      </w:tr>
+      <w:tr>
+        <w:tc>
+          <w:tcPr>
+            <w:tcW w:w="2289" w:type="dxa"/>
+          </w:tcPr>
+          <w:p>
+            <w:pPr>
+              <w:pStyle w:val="PARAGRAPH"/>
+              <w:ind w:firstLine="0"/>
+              <w:rPr>
+                <w:rFonts w:ascii="Times New Roman" w:hAnsi="Times New Roman"/>
+                <w:sz w:val="15"/>
+                <w:szCs w:val="15"/>
+                <w:lang w:val="en-GB" w:eastAsia="zh-CN"/>
+              </w:rPr>
+            </w:pPr>
+            <w:r>
+              <w:rPr>
+                <w:rFonts w:ascii="Times New Roman" w:hAnsi="Times New Roman"/>
+                <w:sz w:val="15"/>
+                <w:szCs w:val="15"/>
+                <w:lang w:val="en-GB" w:eastAsia="zh-CN"/>
+              </w:rPr>
+              <w:t>Recall</w:t>
+            </w:r>
+          </w:p>
+        </w:tc>
+        <w:tc>
+          <w:tcPr>
+            <w:tcW w:w="2290" w:type="dxa"/>
+          </w:tcPr>
+          <w:p>
+            <w:pPr>
+              <w:pStyle w:val="PARAGRAPH"/>
+              <w:ind w:firstLine="0"/>
+              <w:rPr>
+                <w:rFonts w:ascii="Times New Roman" w:hAnsi="Times New Roman"/>
+                <w:sz w:val="15"/>
+                <w:szCs w:val="15"/>
+                <w:lang w:val="en-GB" w:eastAsia="zh-CN"/>
+              </w:rPr>
+            </w:pPr>
+            <w:r>
+              <w:rPr>
+                <w:rFonts w:ascii="Times New Roman" w:hAnsi="Times New Roman"/>
+                <w:sz w:val="15"/>
+                <w:szCs w:val="15"/>
+                <w:lang w:val="en-GB" w:eastAsia="zh-CN"/>
+              </w:rPr>
+              <w:t>[0.8831, 0.5783]</w:t>
+            </w:r>
+          </w:p>
+        </w:tc>
+      </w:tr>
+      <w:tr>
+        <w:tc>
+          <w:tcPr>
+            <w:tcW w:w="2289" w:type="dxa"/>
+          </w:tcPr>
+          <w:p>
+            <w:pPr>
+              <w:pStyle w:val="PARAGRAPH"/>
+              <w:ind w:firstLine="0"/>
+              <w:rPr>
+                <w:rFonts w:ascii="Times New Roman" w:hAnsi="Times New Roman"/>
+                <w:sz w:val="15"/>
+                <w:szCs w:val="15"/>
+                <w:lang w:val="en-GB" w:eastAsia="zh-CN"/>
+              </w:rPr>
+            </w:pPr>
+            <w:r>
+              <w:rPr>
+                <w:rFonts w:ascii="Times New Roman" w:hAnsi="Times New Roman"/>
+                <w:sz w:val="15"/>
+                <w:szCs w:val="15"/>
+                <w:lang w:val="en-GB" w:eastAsia="zh-CN"/>
+              </w:rPr>
+              <w:t>F1 Score</w:t>
+            </w:r>
+          </w:p>
+        </w:tc>
+        <w:tc>
+          <w:tcPr>
+            <w:tcW w:w="2290" w:type="dxa"/>
+          </w:tcPr>
+          <w:p>
+            <w:pPr>
+              <w:pStyle w:val="PARAGRAPH"/>
+              <w:ind w:firstLine="0"/>
+              <w:rPr>
+                <w:rFonts w:ascii="Times New Roman" w:hAnsi="Times New Roman"/>
+                <w:sz w:val="15"/>
+                <w:szCs w:val="15"/>
+                <w:lang w:val="en-GB" w:eastAsia="zh-CN"/>
+              </w:rPr>
+            </w:pPr>
+            <w:r>
+              <w:rPr>
+                <w:rFonts w:ascii="Times New Roman" w:hAnsi="Times New Roman"/>
+                <w:sz w:val="15"/>
+                <w:szCs w:val="15"/>
+                <w:lang w:val="en-GB" w:eastAsia="zh-CN"/>
+              </w:rPr>
+              <w:t>[0.8771, 0.5912]</w:t>
+            </w:r>
+          </w:p>
+        </w:tc>
+      </w:tr>
+    </w:tbl>
     <w:p>
       <w:pPr>
         <w:pStyle w:val="PARAGRAPH"/>
         <w:ind w:firstLine="0"/>
         <w:rPr>
-          <w:rFonts w:ascii="Times New Roman" w:hAnsi="Times New Roman"/>
-          <w:lang w:val="en-GB"/>
+          <w:rFonts w:ascii="Times New Roman" w:hAnsi="Times New Roman" w:hint="eastAsia"/>
+          <w:lang w:val="en-GB" w:eastAsia="zh-CN"/>
         </w:rPr>
       </w:pPr>
     </w:p>
@@ -2052,7 +2592,7 @@
           <w:lang w:val="en-GB"/>
         </w:rPr>
       </w:pPr>
-      <w:bookmarkStart w:id="3" w:name="_Hlk505887282"/>
+      <w:bookmarkStart w:id="2" w:name="_Hlk505887282"/>
       <w:r>
         <w:rPr>
           <w:rFonts w:ascii="Times New Roman" w:hAnsi="Times New Roman"/>
@@ -2071,16 +2611,7 @@
         </w:rPr>
         <w:t>CUSSION</w:t>
       </w:r>
-      <w:bookmarkEnd w:id="3"/>
-    </w:p>
-    <w:p>
-      <w:pPr>
-        <w:pStyle w:val="PARAGRAPHnoindent"/>
-        <w:rPr>
-          <w:rFonts w:ascii="Times New Roman" w:hAnsi="Times New Roman"/>
-          <w:lang w:val="en-GB"/>
-        </w:rPr>
-      </w:pPr>
+      <w:bookmarkEnd w:id="2"/>
     </w:p>
     <w:p>
       <w:pPr>
@@ -2094,25 +2625,140 @@
           <w:lang w:val="en-GB"/>
         </w:rPr>
       </w:pPr>
-      <w:r>
+    </w:p>
+    <w:p>
+      <w:pPr>
+        <w:pStyle w:val="PARAGRAPH"/>
+        <w:ind w:firstLine="0"/>
         <w:rPr>
           <w:rFonts w:ascii="Times New Roman" w:hAnsi="Times New Roman"/>
           <w:color w:val="000000"/>
           <w:spacing w:val="-2"/>
           <w:sz w:val="20"/>
-          <w:lang w:val="en-GB"/>
-        </w:rPr>
-        <w:t xml:space="preserve">You want the brilliance of the work to shine and other </w:t>
-      </w:r>
+          <w:lang w:val="en-GB" w:eastAsia="zh-CN"/>
+        </w:rPr>
+      </w:pPr>
       <w:r>
         <w:rPr>
           <w:rFonts w:ascii="Times New Roman" w:hAnsi="Times New Roman"/>
           <w:color w:val="000000"/>
           <w:spacing w:val="-2"/>
           <w:sz w:val="20"/>
-          <w:lang w:val="en-GB"/>
-        </w:rPr>
-        <w:t xml:space="preserve">things like that. So just wrap it up with how great the findings are. Bring it. </w:t>
+          <w:lang w:val="en-GB" w:eastAsia="zh-CN"/>
+        </w:rPr>
+        <w:t>The model achieved an accuracy of 81.11%, which demonstrates that it was generally effective in predicting whether an individual's income falls above or below $50K.</w:t>
+      </w:r>
+      <w:r>
+        <w:t xml:space="preserve"> </w:t>
+      </w:r>
+      <w:r>
+        <w:rPr>
+          <w:rFonts w:ascii="Times New Roman" w:hAnsi="Times New Roman"/>
+          <w:color w:val="000000"/>
+          <w:spacing w:val="-2"/>
+          <w:sz w:val="20"/>
+          <w:lang w:val="en-GB" w:eastAsia="zh-CN"/>
+        </w:rPr>
+        <w:t>When evaluating precision, the model demonstrated a high precision for the &lt;=50K class (87.13%), indicating that most of the instances predicted as &lt;=50K were indeed correct. This suggests that the model was effective at minimizing false positives for individuals with income &lt;=50K. However,</w:t>
+      </w:r>
+      <w:r>
+        <w:rPr>
+          <w:rFonts w:ascii="Times New Roman" w:hAnsi="Times New Roman" w:hint="eastAsia"/>
+          <w:color w:val="000000"/>
+          <w:spacing w:val="-2"/>
+          <w:sz w:val="20"/>
+          <w:lang w:val="en-GB" w:eastAsia="zh-CN"/>
+        </w:rPr>
+        <w:t xml:space="preserve"> </w:t>
+      </w:r>
+      <w:r>
+        <w:rPr>
+          <w:rFonts w:ascii="Times New Roman" w:hAnsi="Times New Roman"/>
+          <w:color w:val="000000"/>
+          <w:spacing w:val="-2"/>
+          <w:sz w:val="20"/>
+          <w:lang w:val="en-GB" w:eastAsia="zh-CN"/>
+        </w:rPr>
+        <w:t>precision for the &gt;50K class was notably lower (60.47%), meaning that there was a higher rate of false positives when predicting individuals as earning more than $50K. This discrepancy highlights the challenge the model faced in correctly identifying higher-income individuals.</w:t>
+      </w:r>
+      <w:r>
+        <w:rPr>
+          <w:rFonts w:ascii="Times New Roman" w:hAnsi="Times New Roman" w:hint="eastAsia"/>
+          <w:color w:val="000000"/>
+          <w:spacing w:val="-2"/>
+          <w:sz w:val="20"/>
+          <w:lang w:val="en-GB" w:eastAsia="zh-CN"/>
+        </w:rPr>
+        <w:t xml:space="preserve"> </w:t>
+      </w:r>
+      <w:r>
+        <w:rPr>
+          <w:rFonts w:ascii="Times New Roman" w:hAnsi="Times New Roman"/>
+          <w:color w:val="000000"/>
+          <w:spacing w:val="-2"/>
+          <w:sz w:val="20"/>
+          <w:lang w:val="en-GB" w:eastAsia="zh-CN"/>
+        </w:rPr>
+        <w:t xml:space="preserve">In terms of recall, the model achieved 88.31% for the &lt;=50K class, meaning it was highly effective at capturing true positives in this class. Conversely, the recall </w:t>
+      </w:r>
+      <w:r>
+        <w:rPr>
+          <w:rFonts w:ascii="Times New Roman" w:hAnsi="Times New Roman"/>
+          <w:color w:val="000000"/>
+          <w:spacing w:val="-2"/>
+          <w:sz w:val="20"/>
+          <w:lang w:val="en-GB" w:eastAsia="zh-CN"/>
+        </w:rPr>
+        <w:t>for the &gt;50K class was significantly lower, at 57.83%, indicating that the model struggled to identify many of the individuals with incomes greater than $50K. This imbalance in recall reflects the difficulty the model had in recognizing individuals with higher incomes, likely due to the fewer number of samples in this category compared to the &lt;=50K class.</w:t>
+      </w:r>
+      <w:r>
+        <w:t xml:space="preserve"> </w:t>
+      </w:r>
+      <w:r>
+        <w:rPr>
+          <w:rFonts w:ascii="Times New Roman" w:hAnsi="Times New Roman"/>
+          <w:color w:val="000000"/>
+          <w:spacing w:val="-2"/>
+          <w:sz w:val="20"/>
+          <w:lang w:val="en-GB" w:eastAsia="zh-CN"/>
+        </w:rPr>
+        <w:t>The F1-score, which balances precision and recall, was 87.71% for the &lt;=50K class and 59.12% for the &gt;50K class. The high F1-score for the &lt;=50K class underscores the model’s overall success in identifying lower-income individuals. However, the relatively lower F1-score for the &gt;50K class confirms the trade-off between precision and recall in this category. The model's performance in predicting higher-income individuals could be improved through further adjustments, potentially by employing techniques such as rebalancing the dataset, fine-tuning hyperparameters, or using ensemble methods to improve decision boundaries.</w:t>
+      </w:r>
+    </w:p>
+    <w:p>
+      <w:pPr>
+        <w:pStyle w:val="PARAGRAPH"/>
+        <w:ind w:firstLine="0"/>
+        <w:rPr>
+          <w:rFonts w:ascii="Times New Roman" w:hAnsi="Times New Roman"/>
+          <w:color w:val="000000"/>
+          <w:spacing w:val="-2"/>
+          <w:sz w:val="20"/>
+          <w:lang w:val="en-GB" w:eastAsia="zh-CN"/>
+        </w:rPr>
+      </w:pPr>
+    </w:p>
+    <w:p>
+      <w:pPr>
+        <w:pStyle w:val="PARAGRAPH"/>
+        <w:ind w:firstLine="0"/>
+        <w:rPr>
+          <w:rFonts w:ascii="Times New Roman" w:hAnsi="Times New Roman" w:hint="eastAsia"/>
+          <w:color w:val="000000"/>
+          <w:spacing w:val="-2"/>
+          <w:sz w:val="20"/>
+          <w:lang w:val="en-GB" w:eastAsia="zh-CN"/>
+        </w:rPr>
+      </w:pPr>
+      <w:r>
+        <w:rPr>
+          <w:rFonts w:ascii="Times New Roman" w:hAnsi="Times New Roman"/>
+          <w:color w:val="000000"/>
+          <w:spacing w:val="-2"/>
+          <w:sz w:val="20"/>
+          <w:lang w:val="en-GB" w:eastAsia="zh-CN"/>
+        </w:rPr>
+        <w:t>Overall, the decision tree model demonstrated good performance in predicting lower-income individuals but struggled with identifying those earning more than $50K. Despite its high accuracy, the lower recall and F1-score for the &gt;50K class suggest that improvements could be made in how the model handles the minority class.</w:t>
       </w:r>
     </w:p>
     <w:p>
@@ -2162,101 +2808,122 @@
         <w:ind w:firstLine="0"/>
         <w:rPr>
           <w:color w:val="000000"/>
-          <w:lang w:val="en-GB"/>
-        </w:rPr>
-      </w:pPr>
-      <w:r>
-        <w:rPr>
-          <w:color w:val="000000"/>
-          <w:lang w:val="en-GB"/>
-        </w:rPr>
-        <w:t>Although a concl</w:t>
-      </w:r>
-      <w:r>
-        <w:rPr>
-          <w:color w:val="000000"/>
-          <w:lang w:val="en-GB"/>
-        </w:rPr>
-        <w:t>u</w:t>
-      </w:r>
-      <w:r>
-        <w:rPr>
-          <w:color w:val="000000"/>
-          <w:lang w:val="en-GB"/>
-        </w:rPr>
-        <w:t xml:space="preserve">sion may review the main points of the paper, do not replicate the </w:t>
-      </w:r>
-      <w:r>
-        <w:rPr>
-          <w:color w:val="000000"/>
-          <w:lang w:val="en-GB"/>
-        </w:rPr>
-        <w:t>introduction</w:t>
-      </w:r>
-      <w:r>
-        <w:rPr>
-          <w:color w:val="000000"/>
-          <w:lang w:val="en-GB"/>
-        </w:rPr>
-        <w:t xml:space="preserve"> as the concl</w:t>
-      </w:r>
-      <w:r>
-        <w:rPr>
-          <w:color w:val="000000"/>
-          <w:lang w:val="en-GB"/>
-        </w:rPr>
-        <w:t>u</w:t>
-      </w:r>
-      <w:r>
-        <w:rPr>
-          <w:color w:val="000000"/>
-          <w:lang w:val="en-GB"/>
-        </w:rPr>
-        <w:t>sion. A conclusion might elaborate on the importance of the work or suggest applic</w:t>
-      </w:r>
-      <w:r>
-        <w:rPr>
-          <w:color w:val="000000"/>
-          <w:lang w:val="en-GB"/>
-        </w:rPr>
-        <w:t>a</w:t>
-      </w:r>
-      <w:r>
-        <w:rPr>
-          <w:color w:val="000000"/>
-          <w:lang w:val="en-GB"/>
-        </w:rPr>
-        <w:t xml:space="preserve">tions and extensions. </w:t>
-      </w:r>
-      <w:r>
-        <w:rPr>
-          <w:color w:val="000000"/>
-          <w:lang w:val="en-GB"/>
-        </w:rPr>
-        <w:t xml:space="preserve">Since the conclusion is the last part of the paper read, make it memorable. </w:t>
+          <w:lang w:val="en-GB" w:eastAsia="zh-CN"/>
+        </w:rPr>
+      </w:pPr>
+      <w:r>
+        <w:rPr>
+          <w:color w:val="000000"/>
+          <w:lang w:val="en-GB" w:eastAsia="zh-CN"/>
+        </w:rPr>
+        <w:t xml:space="preserve">This report presented the application of a decision tree model, utilizing the ID3 algorithm, to address a classification task using the Census Income dataset. The goal of this task was to predict whether an individual's income exceeds $50K or is less than or equal to $50K, based on various demographic and employment attributes. </w:t>
       </w:r>
     </w:p>
     <w:p>
       <w:pPr>
-        <w:pStyle w:val="FigureCaption0"/>
-        <w:rPr>
-          <w:b/>
-          <w:color w:val="000000"/>
-          <w:sz w:val="20"/>
-          <w:lang w:val="en-GB"/>
+        <w:pStyle w:val="Text"/>
+        <w:ind w:firstLine="0"/>
+        <w:rPr>
+          <w:color w:val="000000"/>
+          <w:lang w:val="en-GB" w:eastAsia="zh-CN"/>
         </w:rPr>
       </w:pPr>
     </w:p>
     <w:p>
       <w:pPr>
+        <w:pStyle w:val="Text"/>
+        <w:ind w:firstLine="0"/>
+        <w:rPr>
+          <w:rFonts w:hint="eastAsia"/>
+          <w:color w:val="000000"/>
+          <w:lang w:val="en-GB" w:eastAsia="zh-CN"/>
+        </w:rPr>
+      </w:pPr>
+      <w:r>
+        <w:rPr>
+          <w:color w:val="000000"/>
+          <w:lang w:val="en-GB" w:eastAsia="zh-CN"/>
+        </w:rPr>
+        <w:t xml:space="preserve">The resulting model achieved an accuracy of 81.11%, indicating that it performed reasonably well in classifying the income categories. This level of accuracy demonstrates the model's ability to make correct predictions in </w:t>
+      </w:r>
+      <w:proofErr w:type="gramStart"/>
+      <w:r>
+        <w:rPr>
+          <w:color w:val="000000"/>
+          <w:lang w:val="en-GB" w:eastAsia="zh-CN"/>
+        </w:rPr>
+        <w:t>the majority of</w:t>
+      </w:r>
+      <w:proofErr w:type="gramEnd"/>
+      <w:r>
+        <w:rPr>
+          <w:color w:val="000000"/>
+          <w:lang w:val="en-GB" w:eastAsia="zh-CN"/>
+        </w:rPr>
+        <w:t xml:space="preserve"> cases. However, while the overall accuracy is satisfactory, a more detailed analysis of the evaluation metrics reveals that the model performs better for the majority class (&lt;=50K) compared to the minority class (&gt;50K)</w:t>
+      </w:r>
+      <w:r>
+        <w:rPr>
+          <w:rFonts w:hint="eastAsia"/>
+          <w:color w:val="000000"/>
+          <w:spacing w:val="-2"/>
+          <w:lang w:val="en-GB" w:eastAsia="zh-CN"/>
+        </w:rPr>
+        <w:t>.</w:t>
+      </w:r>
+    </w:p>
+    <w:p>
+      <w:pPr>
         <w:pStyle w:val="FigureCaption0"/>
         <w:rPr>
-          <w:b/>
+          <w:rFonts w:hint="eastAsia"/>
+          <w:bCs/>
           <w:color w:val="000000"/>
           <w:sz w:val="20"/>
-          <w:lang w:val="en-GB"/>
-        </w:rPr>
-      </w:pPr>
+          <w:lang w:val="en-GB" w:eastAsia="zh-CN"/>
+        </w:rPr>
+      </w:pPr>
+      <w:r>
+        <w:rPr>
+          <w:bCs/>
+          <w:color w:val="000000"/>
+          <w:sz w:val="20"/>
+          <w:lang w:val="en-GB" w:eastAsia="zh-CN"/>
+        </w:rPr>
+        <w:t xml:space="preserve">The implementation of the decision tree algorithm can be found in the following GitHub repository: </w:t>
+      </w:r>
+      <w:hyperlink r:id="rId13" w:history="1">
+        <w:r>
+          <w:rPr>
+            <w:rStyle w:val="a5"/>
+            <w:rFonts w:ascii="Times New Roman" w:hAnsi="Times New Roman"/>
+            <w:bCs/>
+            <w:sz w:val="20"/>
+            <w:lang w:val="pt-PT" w:eastAsia="zh-CN"/>
+          </w:rPr>
+          <w:t>RiverLiangH/Dec</w:t>
+        </w:r>
+        <w:r>
+          <w:rPr>
+            <w:rStyle w:val="a5"/>
+            <w:rFonts w:ascii="Times New Roman" w:hAnsi="Times New Roman"/>
+            <w:bCs/>
+            <w:sz w:val="20"/>
+            <w:lang w:val="pt-PT" w:eastAsia="zh-CN"/>
+          </w:rPr>
+          <w:t>i</w:t>
+        </w:r>
+        <w:r>
+          <w:rPr>
+            <w:rStyle w:val="a5"/>
+            <w:rFonts w:ascii="Times New Roman" w:hAnsi="Times New Roman"/>
+            <w:bCs/>
+            <w:sz w:val="20"/>
+            <w:lang w:val="pt-PT" w:eastAsia="zh-CN"/>
+          </w:rPr>
+          <w:t>sionTree (github.com)</w:t>
+        </w:r>
+      </w:hyperlink>
     </w:p>
     <w:p>
       <w:pPr>
@@ -2331,25 +2998,7 @@
           <w:spacing w:val="-8"/>
           <w:sz w:val="20"/>
         </w:rPr>
-        <w:t xml:space="preserve">Seeger, M. W., Sellnow, T. and Ulmer, R. R. 2003. </w:t>
-      </w:r>
-      <w:r>
-        <w:rPr>
-          <w:i/>
-          <w:iCs/>
-          <w:color w:val="000000"/>
-          <w:spacing w:val="-8"/>
-          <w:sz w:val="20"/>
-        </w:rPr>
-        <w:t>Communication and organizational crisis</w:t>
-      </w:r>
-      <w:r>
-        <w:rPr>
-          <w:color w:val="000000"/>
-          <w:spacing w:val="-8"/>
-          <w:sz w:val="20"/>
-        </w:rPr>
-        <w:t>, Westport, CT: Praeger.</w:t>
+        <w:t>Prajwala, T. R. (2015). A comparative study on decision tree and random forest using R tool. International journal of advanced research in computer and communication engineering, 4(1), 196-199.</w:t>
       </w:r>
     </w:p>
     <w:p>
@@ -2357,85 +3006,11 @@
         <w:ind w:left="705" w:hanging="705"/>
         <w:jc w:val="both"/>
         <w:rPr>
+          <w:rFonts w:hint="eastAsia"/>
           <w:color w:val="000000"/>
           <w:spacing w:val="-8"/>
           <w:sz w:val="20"/>
           <w:lang w:val="en-US"/>
-        </w:rPr>
-      </w:pPr>
-      <w:r>
-        <w:rPr>
-          <w:color w:val="000000"/>
-          <w:spacing w:val="-8"/>
-          <w:sz w:val="20"/>
-          <w:lang w:val="en-US"/>
-        </w:rPr>
-        <w:t>[2]</w:t>
-      </w:r>
-      <w:r>
-        <w:rPr>
-          <w:color w:val="000000"/>
-          <w:spacing w:val="-8"/>
-          <w:sz w:val="20"/>
-          <w:lang w:val="en-US"/>
-        </w:rPr>
-        <w:tab/>
-      </w:r>
-      <w:r>
-        <w:rPr>
-          <w:color w:val="000000"/>
-          <w:spacing w:val="-8"/>
-          <w:sz w:val="20"/>
-          <w:lang w:val="en-US"/>
-        </w:rPr>
-        <w:t xml:space="preserve">Benoit, W. (2018). Crisis and image repair at united airlines: Fly the unfriendly skies. </w:t>
-      </w:r>
-      <w:r>
-        <w:rPr>
-          <w:i/>
-          <w:color w:val="000000"/>
-          <w:spacing w:val="-8"/>
-          <w:sz w:val="20"/>
-          <w:lang w:val="en-US"/>
-        </w:rPr>
-        <w:t>Journal of International Crisis and Risk Communication Research</w:t>
-      </w:r>
-      <w:r>
-        <w:rPr>
-          <w:color w:val="000000"/>
-          <w:spacing w:val="-8"/>
-          <w:sz w:val="20"/>
-          <w:lang w:val="en-US"/>
-        </w:rPr>
-        <w:t xml:space="preserve">, </w:t>
-      </w:r>
-      <w:r>
-        <w:rPr>
-          <w:i/>
-          <w:color w:val="000000"/>
-          <w:spacing w:val="-8"/>
-          <w:sz w:val="20"/>
-          <w:lang w:val="en-US"/>
-        </w:rPr>
-        <w:t>1</w:t>
-      </w:r>
-      <w:r>
-        <w:rPr>
-          <w:color w:val="000000"/>
-          <w:spacing w:val="-8"/>
-          <w:sz w:val="20"/>
-          <w:lang w:val="en-US"/>
-        </w:rPr>
-        <w:t>, 11-26. https://doi.org/10.30658/jicrcr.1.1.2</w:t>
-      </w:r>
-    </w:p>
-    <w:p>
-      <w:pPr>
-        <w:pStyle w:val="VITA"/>
-        <w:rPr>
-          <w:rFonts w:ascii="Times New Roman" w:hAnsi="Times New Roman"/>
-          <w:sz w:val="20"/>
-          <w:lang w:val="en-GB"/>
         </w:rPr>
         <w:sectPr>
           <w:type w:val="continuous"/>
@@ -2447,10 +3022,41 @@
           <w:docGrid w:linePitch="360"/>
         </w:sectPr>
       </w:pPr>
+      <w:r>
+        <w:rPr>
+          <w:color w:val="000000"/>
+          <w:spacing w:val="-8"/>
+          <w:sz w:val="20"/>
+          <w:lang w:val="en-US"/>
+        </w:rPr>
+        <w:t>[2]</w:t>
+      </w:r>
+      <w:r>
+        <w:rPr>
+          <w:color w:val="000000"/>
+          <w:spacing w:val="-8"/>
+          <w:sz w:val="20"/>
+          <w:lang w:val="en-US"/>
+        </w:rPr>
+        <w:tab/>
+      </w:r>
+      <w:r>
+        <w:rPr>
+          <w:color w:val="000000"/>
+          <w:spacing w:val="-8"/>
+          <w:sz w:val="20"/>
+          <w:lang w:val="en-US"/>
+        </w:rPr>
+        <w:t>Anyanwu, M. N., &amp; Shiva, S. G. (2009). Comparative analysis of serial decision tree classification algorithms. International Journal of Computer Science and Security, 3(3), 230-2</w:t>
+      </w:r>
     </w:p>
     <w:p>
       <w:pPr>
         <w:pStyle w:val="a7"/>
+        <w:rPr>
+          <w:rFonts w:hint="eastAsia"/>
+          <w:lang w:eastAsia="zh-CN"/>
+        </w:rPr>
       </w:pPr>
     </w:p>
     <w:sectPr>
@@ -7455,6 +8061,22 @@
       <w:color w:val="666666"/>
     </w:rPr>
   </w:style>
+  <w:style w:type="table" w:styleId="af0">
+    <w:name w:val="Table Grid"/>
+    <w:basedOn w:val="a1"/>
+    <w:uiPriority w:val="39"/>
+    <w:rsid w:val="0026700F"/>
+    <w:tblPr>
+      <w:tblBorders>
+        <w:top w:val="single" w:sz="4" w:space="0" w:color="auto"/>
+        <w:left w:val="single" w:sz="4" w:space="0" w:color="auto"/>
+        <w:bottom w:val="single" w:sz="4" w:space="0" w:color="auto"/>
+        <w:right w:val="single" w:sz="4" w:space="0" w:color="auto"/>
+        <w:insideH w:val="single" w:sz="4" w:space="0" w:color="auto"/>
+        <w:insideV w:val="single" w:sz="4" w:space="0" w:color="auto"/>
+      </w:tblBorders>
+    </w:tblPr>
+  </w:style>
 </w:styles>
 </file>
 
